--- a/doc/Manual_CaMa-Flood_v404.docx
+++ b/doc/Manual_CaMa-Flood_v404.docx
@@ -84,7 +84,7 @@
         </w:rPr>
         <w:t>0</w:t>
       </w:r>
-      <w:ins w:id="0" w:author="山崎　大" w:date="2021-07-16T17:04:00Z">
+      <w:ins w:id="0" w:author="山崎　大" w:date="2022-03-14T13:31:00Z">
         <w:r>
           <w:rPr>
             <w:rFonts w:ascii="Arial" w:eastAsia="Arial" w:hAnsi="Arial" w:cs="Arial"/>
@@ -93,7 +93,7 @@
             <w:sz w:val="32"/>
             <w:szCs w:val="32"/>
           </w:rPr>
-          <w:t>2</w:t>
+          <w:t>5</w:t>
         </w:r>
       </w:ins>
       <w:r>
@@ -383,16 +383,7 @@
           <w:szCs w:val="20"/>
         </w:rPr>
       </w:pPr>
-      <w:r>
-        <w:rPr>
-          <w:rFonts w:ascii="Arial" w:eastAsia="Arial" w:hAnsi="Arial" w:cs="Arial"/>
-          <w:color w:val="000000"/>
-          <w:sz w:val="20"/>
-          <w:szCs w:val="20"/>
-        </w:rPr>
-        <w:t>J</w:t>
-      </w:r>
-      <w:ins w:id="2" w:author="山崎　大" w:date="2021-07-16T17:07:00Z">
+      <w:ins w:id="2" w:author="山崎　大" w:date="2022-03-14T13:31:00Z">
         <w:r>
           <w:rPr>
             <w:rFonts w:ascii="Arial" w:eastAsia="Arial" w:hAnsi="Arial" w:cs="Arial"/>
@@ -400,10 +391,21 @@
             <w:sz w:val="20"/>
             <w:szCs w:val="20"/>
           </w:rPr>
-          <w:t>uly</w:t>
+          <w:t>Mar</w:t>
         </w:r>
       </w:ins>
-      <w:del w:id="3" w:author="山崎　大" w:date="2021-07-16T17:07:00Z">
+      <w:del w:id="3" w:author="山崎　大" w:date="2022-03-14T13:31:00Z">
+        <w:r>
+          <w:rPr>
+            <w:rFonts w:ascii="Arial" w:eastAsia="Arial" w:hAnsi="Arial" w:cs="Arial"/>
+            <w:color w:val="000000"/>
+            <w:sz w:val="20"/>
+            <w:szCs w:val="20"/>
+          </w:rPr>
+          <w:delText>J</w:delText>
+        </w:r>
+      </w:del>
+      <w:del w:id="4" w:author="山崎　大" w:date="2021-07-16T17:07:00Z">
         <w:r>
           <w:rPr>
             <w:rFonts w:ascii="Arial" w:eastAsia="Arial" w:hAnsi="Arial" w:cs="Arial"/>
@@ -432,15 +434,28 @@
         </w:rPr>
         <w:t>202</w:t>
       </w:r>
-      <w:r>
-        <w:rPr>
-          <w:rFonts w:ascii="Arial" w:eastAsia="Arial" w:hAnsi="Arial" w:cs="Arial"/>
-          <w:color w:val="000000"/>
-          <w:sz w:val="20"/>
-          <w:szCs w:val="20"/>
-        </w:rPr>
-        <w:t>1</w:t>
-      </w:r>
+      <w:ins w:id="5" w:author="山崎　大" w:date="2022-03-14T13:31:00Z">
+        <w:r>
+          <w:rPr>
+            <w:rFonts w:ascii="Arial" w:eastAsia="Arial" w:hAnsi="Arial" w:cs="Arial"/>
+            <w:color w:val="000000"/>
+            <w:sz w:val="20"/>
+            <w:szCs w:val="20"/>
+          </w:rPr>
+          <w:t>2</w:t>
+        </w:r>
+      </w:ins>
+      <w:del w:id="6" w:author="山崎　大" w:date="2022-03-14T13:31:00Z">
+        <w:r>
+          <w:rPr>
+            <w:rFonts w:ascii="Arial" w:eastAsia="Arial" w:hAnsi="Arial" w:cs="Arial"/>
+            <w:color w:val="000000"/>
+            <w:sz w:val="20"/>
+            <w:szCs w:val="20"/>
+          </w:rPr>
+          <w:delText>1</w:delText>
+        </w:r>
+      </w:del>
     </w:p>
     <w:p>
       <w:pPr>
@@ -461,8 +476,8 @@
           <w:szCs w:val="24"/>
         </w:rPr>
       </w:pPr>
-      <w:bookmarkStart w:id="4" w:name="_gjdgxs" w:colFirst="0" w:colLast="0"/>
-      <w:bookmarkEnd w:id="4"/>
+      <w:bookmarkStart w:id="7" w:name="_gjdgxs" w:colFirst="0" w:colLast="0"/>
+      <w:bookmarkEnd w:id="7"/>
     </w:p>
     <w:p>
       <w:pPr>
@@ -587,8 +602,8 @@
           <w:lang w:eastAsia="en-US"/>
         </w:rPr>
       </w:pPr>
-      <w:bookmarkStart w:id="5" w:name="_30j0zll" w:colFirst="0" w:colLast="0"/>
-      <w:bookmarkEnd w:id="5"/>
+      <w:bookmarkStart w:id="8" w:name="_30j0zll" w:colFirst="0" w:colLast="0"/>
+      <w:bookmarkEnd w:id="8"/>
     </w:p>
     <w:p>
       <w:pPr>
@@ -3164,22 +3179,22 @@
       <w:r>
         <w:br w:type="page"/>
       </w:r>
-      <w:bookmarkStart w:id="6" w:name="_Toc50476745"/>
+      <w:bookmarkStart w:id="9" w:name="_Toc50476745"/>
       <w:r>
         <w:lastRenderedPageBreak/>
         <w:t>1. Introduction</w:t>
       </w:r>
-      <w:bookmarkEnd w:id="6"/>
+      <w:bookmarkEnd w:id="9"/>
     </w:p>
     <w:p>
       <w:pPr>
         <w:pStyle w:val="2"/>
       </w:pPr>
-      <w:bookmarkStart w:id="7" w:name="_Toc50476746"/>
+      <w:bookmarkStart w:id="10" w:name="_Toc50476746"/>
       <w:r>
         <w:t>1.1 Model Overview</w:t>
       </w:r>
-      <w:bookmarkEnd w:id="7"/>
+      <w:bookmarkEnd w:id="10"/>
     </w:p>
     <w:p>
       <w:pPr>
@@ -3624,11 +3639,11 @@
           <w:b w:val="0"/>
         </w:rPr>
       </w:pPr>
-      <w:bookmarkStart w:id="8" w:name="_Toc50476747"/>
+      <w:bookmarkStart w:id="11" w:name="_Toc50476747"/>
       <w:r>
         <w:t>1.2 Recent Change History</w:t>
       </w:r>
-      <w:bookmarkEnd w:id="8"/>
+      <w:bookmarkEnd w:id="11"/>
     </w:p>
     <w:p>
       <w:pPr>
@@ -3642,15 +3657,15 @@
         <w:spacing w:after="180" w:line="420" w:lineRule="auto"/>
         <w:jc w:val="both"/>
         <w:rPr>
-          <w:ins w:id="9" w:author="山崎　大" w:date="2021-07-16T17:05:00Z"/>
+          <w:ins w:id="12" w:author="山崎　大" w:date="2021-07-16T17:05:00Z"/>
           <w:rFonts w:ascii="Arial" w:eastAsia="Arial" w:hAnsi="Arial" w:cs="Arial"/>
           <w:b/>
           <w:color w:val="000000"/>
           <w:sz w:val="24"/>
           <w:szCs w:val="24"/>
-          <w:rPrChange w:id="10" w:author="山崎　大" w:date="2021-07-16T17:05:00Z">
+          <w:rPrChange w:id="13" w:author="山崎　大" w:date="2021-07-16T17:05:00Z">
             <w:rPr>
-              <w:ins w:id="11" w:author="山崎　大" w:date="2021-07-16T17:05:00Z"/>
+              <w:ins w:id="14" w:author="山崎　大" w:date="2021-07-16T17:05:00Z"/>
               <w:rFonts w:ascii="Arial" w:eastAsia="Arial" w:hAnsi="Arial" w:cs="Arial"/>
               <w:color w:val="000000"/>
               <w:sz w:val="21"/>
@@ -3659,7 +3674,7 @@
           </w:rPrChange>
         </w:rPr>
       </w:pPr>
-      <w:ins w:id="12" w:author="山崎　大" w:date="2021-07-16T17:05:00Z">
+      <w:ins w:id="15" w:author="山崎　大" w:date="2021-07-16T17:05:00Z">
         <w:r>
           <w:rPr>
             <w:rFonts w:ascii="Arial" w:eastAsia="Arial" w:hAnsi="Arial" w:cs="Arial"/>
@@ -3724,14 +3739,14 @@
         <w:spacing w:after="180" w:line="420" w:lineRule="auto"/>
         <w:jc w:val="both"/>
         <w:rPr>
-          <w:ins w:id="13" w:author="山崎　大" w:date="2021-12-24T14:17:00Z"/>
+          <w:ins w:id="16" w:author="山崎　大" w:date="2022-03-14T13:31:00Z"/>
           <w:rFonts w:ascii="Arial" w:eastAsia="Arial" w:hAnsi="Arial" w:cs="Arial" w:hint="eastAsia"/>
           <w:color w:val="000000"/>
           <w:sz w:val="21"/>
           <w:szCs w:val="21"/>
         </w:rPr>
       </w:pPr>
-      <w:ins w:id="14" w:author="山崎　大" w:date="2021-12-24T14:17:00Z">
+      <w:ins w:id="17" w:author="山崎　大" w:date="2022-03-14T13:31:00Z">
         <w:r>
           <w:rPr>
             <w:rFonts w:ascii="Arial" w:eastAsia="Arial" w:hAnsi="Arial" w:cs="Arial"/>
@@ -3750,6 +3765,8 @@
           </w:rPr>
           <w:t>v4.0</w:t>
         </w:r>
+      </w:ins>
+      <w:ins w:id="18" w:author="山崎　大" w:date="2022-03-14T13:32:00Z">
         <w:r>
           <w:rPr>
             <w:rFonts w:ascii="Arial" w:eastAsia="Arial" w:hAnsi="Arial" w:cs="Arial"/>
@@ -3757,8 +3774,10 @@
             <w:sz w:val="21"/>
             <w:szCs w:val="21"/>
           </w:rPr>
-          <w:t>4</w:t>
+          <w:t>5</w:t>
         </w:r>
+      </w:ins>
+      <w:ins w:id="19" w:author="山崎　大" w:date="2022-03-14T13:31:00Z">
         <w:r>
           <w:rPr>
             <w:rFonts w:ascii="Arial" w:eastAsia="Arial" w:hAnsi="Arial" w:cs="Arial"/>
@@ -3775,10 +3794,90 @@
             <w:sz w:val="21"/>
             <w:szCs w:val="21"/>
           </w:rPr>
-          <w:t>MPI parallelization (etc/options_HPC). Optimize Initia</w:t>
+          <w:t xml:space="preserve">Levee scheme </w:t>
+        </w:r>
+        <w:r>
+          <w:rPr>
+            <w:rFonts w:ascii="Arial" w:eastAsia="Arial" w:hAnsi="Arial" w:cs="Arial"/>
+            <w:color w:val="000000"/>
+            <w:sz w:val="21"/>
+            <w:szCs w:val="21"/>
+          </w:rPr>
+          <w:t>(etc/</w:t>
+        </w:r>
+        <w:r>
+          <w:rPr>
+            <w:rFonts w:ascii="Arial" w:eastAsia="Arial" w:hAnsi="Arial" w:cs="Arial"/>
+            <w:color w:val="000000"/>
+            <w:sz w:val="21"/>
+            <w:szCs w:val="21"/>
+          </w:rPr>
+          <w:t>levee</w:t>
         </w:r>
       </w:ins>
-      <w:ins w:id="15" w:author="山崎　大" w:date="2021-12-24T14:18:00Z">
+      <w:ins w:id="20" w:author="山崎　大" w:date="2022-03-14T13:32:00Z">
+        <w:r>
+          <w:rPr>
+            <w:rFonts w:ascii="Arial" w:eastAsia="Arial" w:hAnsi="Arial" w:cs="Arial"/>
+            <w:color w:val="000000"/>
+            <w:sz w:val="21"/>
+            <w:szCs w:val="21"/>
+          </w:rPr>
+          <w:t>_test</w:t>
+        </w:r>
+      </w:ins>
+      <w:ins w:id="21" w:author="山崎　大" w:date="2022-03-14T13:31:00Z">
+        <w:r>
+          <w:rPr>
+            <w:rFonts w:ascii="Arial" w:eastAsia="Arial" w:hAnsi="Arial" w:cs="Arial"/>
+            <w:color w:val="000000"/>
+            <w:sz w:val="21"/>
+            <w:szCs w:val="21"/>
+          </w:rPr>
+          <w:t>).</w:t>
+        </w:r>
+      </w:ins>
+    </w:p>
+    <w:p>
+      <w:pPr>
+        <w:pBdr>
+          <w:top w:val="nil"/>
+          <w:left w:val="nil"/>
+          <w:bottom w:val="nil"/>
+          <w:right w:val="nil"/>
+          <w:between w:val="nil"/>
+        </w:pBdr>
+        <w:spacing w:after="180" w:line="420" w:lineRule="auto"/>
+        <w:jc w:val="both"/>
+        <w:rPr>
+          <w:ins w:id="22" w:author="山崎　大" w:date="2021-12-24T14:17:00Z"/>
+          <w:rFonts w:ascii="Arial" w:eastAsia="Arial" w:hAnsi="Arial" w:cs="Arial"/>
+          <w:color w:val="000000"/>
+          <w:sz w:val="21"/>
+          <w:szCs w:val="21"/>
+        </w:rPr>
+      </w:pPr>
+      <w:ins w:id="23" w:author="山崎　大" w:date="2021-12-24T14:17:00Z">
+        <w:r>
+          <w:rPr>
+            <w:rFonts w:ascii="Arial" w:eastAsia="Arial" w:hAnsi="Arial" w:cs="Arial"/>
+            <w:color w:val="000000"/>
+            <w:sz w:val="21"/>
+            <w:szCs w:val="21"/>
+          </w:rPr>
+          <w:t xml:space="preserve">- </w:t>
+        </w:r>
+        <w:r>
+          <w:rPr>
+            <w:rFonts w:ascii="Arial" w:eastAsia="Arial" w:hAnsi="Arial" w:cs="Arial"/>
+            <w:color w:val="000000"/>
+            <w:sz w:val="21"/>
+            <w:szCs w:val="21"/>
+          </w:rPr>
+          <w:t>v4.04: MPI parallelization (etc/options_HPC). Optimize Initia</w:t>
+        </w:r>
+      </w:ins>
+      <w:ins w:id="24" w:author="山崎　大" w:date="2021-12-24T14:18:00Z">
         <w:r>
           <w:rPr>
             <w:rFonts w:ascii="Arial" w:eastAsia="Arial" w:hAnsi="Arial" w:cs="Arial"/>
@@ -3789,7 +3888,7 @@
           <w:t>lization routines</w:t>
         </w:r>
       </w:ins>
-      <w:ins w:id="16" w:author="山崎　大" w:date="2021-12-24T14:17:00Z">
+      <w:ins w:id="25" w:author="山崎　大" w:date="2021-12-24T14:17:00Z">
         <w:r>
           <w:rPr>
             <w:rFonts w:ascii="Arial" w:eastAsia="Arial" w:hAnsi="Arial" w:cs="Arial"/>
@@ -3812,14 +3911,14 @@
         </w:pBdr>
         <w:spacing w:after="180" w:line="420" w:lineRule="auto"/>
         <w:rPr>
-          <w:ins w:id="17" w:author="山崎　大" w:date="2021-12-24T14:16:00Z"/>
-          <w:rFonts w:ascii="Arial" w:eastAsia="Arial" w:hAnsi="Arial" w:cs="Arial" w:hint="eastAsia"/>
+          <w:ins w:id="26" w:author="山崎　大" w:date="2021-12-24T14:16:00Z"/>
+          <w:rFonts w:ascii="Arial" w:eastAsia="Arial" w:hAnsi="Arial" w:cs="Arial"/>
           <w:color w:val="000000"/>
           <w:sz w:val="21"/>
           <w:szCs w:val="21"/>
           <w:lang w:eastAsia="ja-JP"/>
         </w:rPr>
-        <w:pPrChange w:id="18" w:author="山崎　大" w:date="2021-12-24T14:18:00Z">
+        <w:pPrChange w:id="27" w:author="山崎　大" w:date="2021-12-24T14:18:00Z">
           <w:pPr>
             <w:pBdr>
               <w:top w:val="nil"/>
@@ -3833,7 +3932,7 @@
           </w:pPr>
         </w:pPrChange>
       </w:pPr>
-      <w:ins w:id="19" w:author="山崎　大" w:date="2021-12-24T14:18:00Z">
+      <w:ins w:id="28" w:author="山崎　大" w:date="2021-12-24T14:18:00Z">
         <w:r>
           <w:rPr>
             <w:rFonts w:ascii="Arial" w:eastAsia="Arial" w:hAnsi="Arial" w:cs="Arial"/>
@@ -3844,7 +3943,7 @@
           <w:t xml:space="preserve">- </w:t>
         </w:r>
       </w:ins>
-      <w:ins w:id="20" w:author="山崎　大" w:date="2021-12-24T14:16:00Z">
+      <w:ins w:id="29" w:author="山崎　大" w:date="2021-12-24T14:16:00Z">
         <w:r>
           <w:rPr>
             <w:rFonts w:ascii="Arial" w:eastAsia="Arial" w:hAnsi="Arial" w:cs="Arial"/>
@@ -3852,37 +3951,10 @@
             <w:sz w:val="21"/>
             <w:szCs w:val="21"/>
           </w:rPr>
-          <w:t>v4.0</w:t>
-        </w:r>
-        <w:r>
-          <w:rPr>
-            <w:rFonts w:ascii="Arial" w:eastAsia="Arial" w:hAnsi="Arial" w:cs="Arial"/>
-            <w:color w:val="000000"/>
-            <w:sz w:val="21"/>
-            <w:szCs w:val="21"/>
-          </w:rPr>
-          <w:t>3</w:t>
-        </w:r>
-        <w:r>
-          <w:rPr>
-            <w:rFonts w:ascii="Arial" w:eastAsia="Arial" w:hAnsi="Arial" w:cs="Arial"/>
-            <w:color w:val="000000"/>
-            <w:sz w:val="21"/>
-            <w:szCs w:val="21"/>
-          </w:rPr>
-          <w:t xml:space="preserve">: </w:t>
-        </w:r>
-        <w:r>
-          <w:rPr>
-            <w:rFonts w:ascii="Arial" w:eastAsia="Arial" w:hAnsi="Arial" w:cs="Arial"/>
-            <w:color w:val="000000"/>
-            <w:sz w:val="21"/>
-            <w:szCs w:val="21"/>
-          </w:rPr>
-          <w:t>Water budget bugfix</w:t>
+          <w:t>v4.03: Water budget bugfix</w:t>
         </w:r>
       </w:ins>
-      <w:ins w:id="21" w:author="山崎　大" w:date="2021-12-24T14:21:00Z">
+      <w:ins w:id="30" w:author="山崎　大" w:date="2021-12-24T14:21:00Z">
         <w:r>
           <w:rPr>
             <w:rFonts w:ascii="Arial" w:eastAsia="Arial" w:hAnsi="Arial" w:cs="Arial"/>
@@ -3893,7 +3965,7 @@
           <w:t xml:space="preserve"> (calc_stonxt)</w:t>
         </w:r>
       </w:ins>
-      <w:ins w:id="22" w:author="山崎　大" w:date="2021-12-24T14:17:00Z">
+      <w:ins w:id="31" w:author="山崎　大" w:date="2021-12-24T14:17:00Z">
         <w:r>
           <w:rPr>
             <w:rFonts w:ascii="Arial" w:eastAsia="Arial" w:hAnsi="Arial" w:cs="Arial"/>
@@ -3904,7 +3976,7 @@
           <w:t>. Dynamic sea level for downstream boundary</w:t>
         </w:r>
       </w:ins>
-      <w:ins w:id="23" w:author="山崎　大" w:date="2021-12-24T14:18:00Z">
+      <w:ins w:id="32" w:author="山崎　大" w:date="2021-12-24T14:18:00Z">
         <w:r>
           <w:rPr>
             <w:rFonts w:ascii="Arial" w:eastAsia="Arial" w:hAnsi="Arial" w:cs="Arial"/>
@@ -3928,14 +4000,14 @@
         <w:spacing w:after="180" w:line="420" w:lineRule="auto"/>
         <w:jc w:val="both"/>
         <w:rPr>
-          <w:ins w:id="24" w:author="山崎　大" w:date="2021-07-16T17:06:00Z"/>
-          <w:rFonts w:ascii="Arial" w:eastAsia="Arial" w:hAnsi="Arial" w:cs="Arial"/>
-          <w:color w:val="000000"/>
-          <w:sz w:val="21"/>
-          <w:szCs w:val="21"/>
-        </w:rPr>
-      </w:pPr>
-      <w:ins w:id="25" w:author="山崎　大" w:date="2021-07-16T17:06:00Z">
+          <w:ins w:id="33" w:author="山崎　大" w:date="2021-07-16T17:06:00Z"/>
+          <w:rFonts w:ascii="Arial" w:eastAsia="Arial" w:hAnsi="Arial" w:cs="Arial"/>
+          <w:color w:val="000000"/>
+          <w:sz w:val="21"/>
+          <w:szCs w:val="21"/>
+        </w:rPr>
+      </w:pPr>
+      <w:ins w:id="34" w:author="山崎　大" w:date="2021-07-16T17:06:00Z">
         <w:r>
           <w:rPr>
             <w:rFonts w:ascii="Arial" w:eastAsia="Arial" w:hAnsi="Arial" w:cs="Arial"/>
@@ -3955,7 +4027,7 @@
           <w:t>v4.02: Option for Vector-Processer machine (e.g. Earth Simulator</w:t>
         </w:r>
       </w:ins>
-      <w:ins w:id="26" w:author="山崎　大" w:date="2021-12-24T14:18:00Z">
+      <w:ins w:id="35" w:author="山崎　大" w:date="2021-12-24T14:18:00Z">
         <w:r>
           <w:rPr>
             <w:rFonts w:ascii="Arial" w:eastAsia="Arial" w:hAnsi="Arial" w:cs="Arial"/>
@@ -3975,7 +4047,7 @@
           <w:t xml:space="preserve"> option</w:t>
         </w:r>
       </w:ins>
-      <w:ins w:id="27" w:author="山崎　大" w:date="2021-07-16T17:06:00Z">
+      <w:ins w:id="36" w:author="山崎　大" w:date="2021-07-16T17:06:00Z">
         <w:r>
           <w:rPr>
             <w:rFonts w:ascii="Arial" w:eastAsia="Arial" w:hAnsi="Arial" w:cs="Arial"/>
@@ -3999,14 +4071,14 @@
         <w:spacing w:after="180" w:line="420" w:lineRule="auto"/>
         <w:jc w:val="both"/>
         <w:rPr>
-          <w:ins w:id="28" w:author="山崎　大" w:date="2021-07-16T17:05:00Z"/>
-          <w:rFonts w:ascii="Arial" w:eastAsia="Arial" w:hAnsi="Arial" w:cs="Arial"/>
-          <w:color w:val="000000"/>
-          <w:sz w:val="21"/>
-          <w:szCs w:val="21"/>
-        </w:rPr>
-      </w:pPr>
-      <w:ins w:id="29" w:author="山崎　大" w:date="2021-07-16T17:05:00Z">
+          <w:ins w:id="37" w:author="山崎　大" w:date="2021-07-16T17:05:00Z"/>
+          <w:rFonts w:ascii="Arial" w:eastAsia="Arial" w:hAnsi="Arial" w:cs="Arial"/>
+          <w:color w:val="000000"/>
+          <w:sz w:val="21"/>
+          <w:szCs w:val="21"/>
+        </w:rPr>
+      </w:pPr>
+      <w:ins w:id="38" w:author="山崎　大" w:date="2021-07-16T17:05:00Z">
         <w:r>
           <w:rPr>
             <w:rFonts w:ascii="Arial" w:eastAsia="Arial" w:hAnsi="Arial" w:cs="Arial"/>
@@ -4014,6 +4086,7 @@
             <w:sz w:val="21"/>
             <w:szCs w:val="21"/>
           </w:rPr>
+          <w:lastRenderedPageBreak/>
           <w:t xml:space="preserve">- </w:t>
         </w:r>
         <w:r>
@@ -4026,7 +4099,7 @@
           <w:t>v4.01: GitHub management of CaMa-Flood. Some extension packages prepared in etc/. Small bug fix (</w:t>
         </w:r>
       </w:ins>
-      <w:ins w:id="30" w:author="山崎　大" w:date="2021-07-16T17:06:00Z">
+      <w:ins w:id="39" w:author="山崎　大" w:date="2021-07-16T17:06:00Z">
         <w:r>
           <w:rPr>
             <w:rFonts w:ascii="Arial" w:eastAsia="Arial" w:hAnsi="Arial" w:cs="Arial"/>
@@ -4037,7 +4110,7 @@
           <w:t xml:space="preserve">zero or very limited </w:t>
         </w:r>
       </w:ins>
-      <w:ins w:id="31" w:author="山崎　大" w:date="2021-07-16T17:05:00Z">
+      <w:ins w:id="40" w:author="山崎　大" w:date="2021-07-16T17:05:00Z">
         <w:r>
           <w:rPr>
             <w:rFonts w:ascii="Arial" w:eastAsia="Arial" w:hAnsi="Arial" w:cs="Arial"/>
@@ -4048,7 +4121,7 @@
           <w:t>impac</w:t>
         </w:r>
       </w:ins>
-      <w:ins w:id="32" w:author="山崎　大" w:date="2021-07-16T17:06:00Z">
+      <w:ins w:id="41" w:author="山崎　大" w:date="2021-07-16T17:06:00Z">
         <w:r>
           <w:rPr>
             <w:rFonts w:ascii="Arial" w:eastAsia="Arial" w:hAnsi="Arial" w:cs="Arial"/>
@@ -4059,7 +4132,7 @@
           <w:t>t on calculations)</w:t>
         </w:r>
       </w:ins>
-      <w:ins w:id="33" w:author="山崎　大" w:date="2021-07-16T17:05:00Z">
+      <w:ins w:id="42" w:author="山崎　大" w:date="2021-07-16T17:05:00Z">
         <w:r>
           <w:rPr>
             <w:rFonts w:ascii="Arial" w:eastAsia="Arial" w:hAnsi="Arial" w:cs="Arial"/>
@@ -4098,7 +4171,6 @@
           <w:sz w:val="24"/>
           <w:szCs w:val="24"/>
         </w:rPr>
-        <w:lastRenderedPageBreak/>
         <w:t>Major update [v</w:t>
       </w:r>
       <w:r>
@@ -4342,22 +4414,22 @@
       <w:r>
         <w:br w:type="page"/>
       </w:r>
-      <w:bookmarkStart w:id="34" w:name="_Toc50476748"/>
+      <w:bookmarkStart w:id="43" w:name="_Toc50476748"/>
       <w:r>
         <w:lastRenderedPageBreak/>
         <w:t>2. CaMa-Flood Package &amp; Instruction</w:t>
       </w:r>
-      <w:bookmarkEnd w:id="34"/>
+      <w:bookmarkEnd w:id="43"/>
     </w:p>
     <w:p>
       <w:pPr>
         <w:pStyle w:val="2"/>
       </w:pPr>
-      <w:bookmarkStart w:id="35" w:name="_Toc50476749"/>
+      <w:bookmarkStart w:id="44" w:name="_Toc50476749"/>
       <w:r>
         <w:t>2.1 Contents of the Package</w:t>
       </w:r>
-      <w:bookmarkEnd w:id="35"/>
+      <w:bookmarkEnd w:id="44"/>
     </w:p>
     <w:p>
       <w:pPr>
@@ -4577,11 +4649,11 @@
       <w:pPr>
         <w:pStyle w:val="2"/>
       </w:pPr>
-      <w:bookmarkStart w:id="36" w:name="_Toc50476750"/>
+      <w:bookmarkStart w:id="45" w:name="_Toc50476750"/>
       <w:r>
         <w:t>2.2 Quick Instruction for global simulation</w:t>
       </w:r>
-      <w:bookmarkEnd w:id="36"/>
+      <w:bookmarkEnd w:id="45"/>
     </w:p>
     <w:p>
       <w:pPr>
@@ -6013,11 +6085,11 @@
       <w:pPr>
         <w:pStyle w:val="2"/>
       </w:pPr>
-      <w:bookmarkStart w:id="37" w:name="_Toc50476751"/>
+      <w:bookmarkStart w:id="46" w:name="_Toc50476751"/>
       <w:r>
         <w:t>2.3 Runoff forcing setting</w:t>
       </w:r>
-      <w:bookmarkEnd w:id="37"/>
+      <w:bookmarkEnd w:id="46"/>
     </w:p>
     <w:p>
       <w:pPr>
@@ -6202,7 +6274,7 @@
         </w:rPr>
         <w:t>inp/test_1deg/</w:t>
       </w:r>
-      <w:del w:id="38" w:author="山崎　大" w:date="2021-01-20T10:34:00Z">
+      <w:del w:id="47" w:author="山崎　大" w:date="2021-01-20T10:34:00Z">
         <w:r>
           <w:rPr>
             <w:rFonts w:ascii="Times New Roman" w:eastAsia="Times New Roman" w:hAnsi="Times New Roman" w:cs="Times New Roman"/>
@@ -6215,7 +6287,7 @@
           <w:delText>Roff</w:delText>
         </w:r>
       </w:del>
-      <w:ins w:id="39" w:author="山崎　大" w:date="2021-01-20T10:34:00Z">
+      <w:ins w:id="48" w:author="山崎　大" w:date="2021-01-20T10:34:00Z">
         <w:r>
           <w:rPr>
             <w:rFonts w:ascii="Times New Roman" w:eastAsia="Times New Roman" w:hAnsi="Times New Roman" w:cs="Times New Roman"/>
@@ -6528,7 +6600,7 @@
         </w:rPr>
         <w:t>SDAYIN</w:t>
       </w:r>
-      <w:ins w:id="40" w:author="山崎　大" w:date="2021-01-20T10:37:00Z">
+      <w:ins w:id="49" w:author="山崎　大" w:date="2021-01-20T10:37:00Z">
         <w:r>
           <w:rPr>
             <w:rFonts w:ascii="Arial" w:eastAsia="Arial" w:hAnsi="Arial" w:cs="Arial"/>
@@ -6577,7 +6649,7 @@
         </w:rPr>
         <w:t>be specified.</w:t>
       </w:r>
-      <w:del w:id="41" w:author="山崎　大" w:date="2021-01-20T10:37:00Z">
+      <w:del w:id="50" w:author="山崎　大" w:date="2021-01-20T10:37:00Z">
         <w:r>
           <w:rPr>
             <w:rFonts w:ascii="Arial" w:eastAsia="Arial" w:hAnsi="Arial" w:cs="Arial"/>
@@ -7208,11 +7280,11 @@
       <w:pPr>
         <w:pStyle w:val="2"/>
       </w:pPr>
-      <w:bookmarkStart w:id="42" w:name="_Toc50476752"/>
+      <w:bookmarkStart w:id="51" w:name="_Toc50476752"/>
       <w:r>
         <w:t>2.4 Channel parameter calibration</w:t>
       </w:r>
-      <w:bookmarkEnd w:id="42"/>
+      <w:bookmarkEnd w:id="51"/>
     </w:p>
     <w:p>
       <w:pPr>
@@ -8528,12 +8600,12 @@
       <w:pPr>
         <w:pStyle w:val="2"/>
       </w:pPr>
-      <w:bookmarkStart w:id="43" w:name="_Toc50476753"/>
+      <w:bookmarkStart w:id="52" w:name="_Toc50476753"/>
       <w:r>
         <w:lastRenderedPageBreak/>
         <w:t>2.5 Channel Bifurcation Scheme</w:t>
       </w:r>
-      <w:bookmarkEnd w:id="43"/>
+      <w:bookmarkEnd w:id="52"/>
     </w:p>
     <w:p>
       <w:pPr>
@@ -8628,11 +8700,11 @@
       <w:pPr>
         <w:pStyle w:val="2"/>
       </w:pPr>
-      <w:bookmarkStart w:id="44" w:name="_Toc50476754"/>
+      <w:bookmarkStart w:id="53" w:name="_Toc50476754"/>
       <w:r>
         <w:t>2.6 Downscaling</w:t>
       </w:r>
-      <w:bookmarkEnd w:id="44"/>
+      <w:bookmarkEnd w:id="53"/>
     </w:p>
     <w:p>
       <w:pPr>
@@ -9420,14 +9492,14 @@
       <w:pPr>
         <w:pStyle w:val="2"/>
       </w:pPr>
-      <w:bookmarkStart w:id="45" w:name="_Toc50476755"/>
+      <w:bookmarkStart w:id="54" w:name="_Toc50476755"/>
       <w:r>
         <w:t xml:space="preserve">2.7 </w:t>
       </w:r>
       <w:r>
         <w:t>Regionalization</w:t>
       </w:r>
-      <w:bookmarkEnd w:id="45"/>
+      <w:bookmarkEnd w:id="54"/>
     </w:p>
     <w:p>
       <w:pPr>
@@ -10383,11 +10455,11 @@
       <w:pPr>
         <w:pStyle w:val="2"/>
       </w:pPr>
-      <w:bookmarkStart w:id="46" w:name="_Toc50476756"/>
+      <w:bookmarkStart w:id="55" w:name="_Toc50476756"/>
       <w:r>
         <w:t>2.8 River network map at different resolutions</w:t>
       </w:r>
-      <w:bookmarkEnd w:id="46"/>
+      <w:bookmarkEnd w:id="55"/>
     </w:p>
     <w:p>
       <w:pPr>
@@ -10500,12 +10572,12 @@
       <w:r>
         <w:br w:type="page"/>
       </w:r>
-      <w:bookmarkStart w:id="47" w:name="_Toc50476757"/>
+      <w:bookmarkStart w:id="56" w:name="_Toc50476757"/>
       <w:r>
         <w:lastRenderedPageBreak/>
         <w:t>3. Main Program Source Codes</w:t>
       </w:r>
-      <w:bookmarkEnd w:id="47"/>
+      <w:bookmarkEnd w:id="56"/>
     </w:p>
     <w:p>
       <w:pPr>
@@ -10667,11 +10739,11 @@
       <w:pPr>
         <w:pStyle w:val="2"/>
       </w:pPr>
-      <w:bookmarkStart w:id="48" w:name="_Toc50476758"/>
+      <w:bookmarkStart w:id="57" w:name="_Toc50476758"/>
       <w:r>
         <w:t>3.1 Code Tree</w:t>
       </w:r>
-      <w:bookmarkEnd w:id="48"/>
+      <w:bookmarkEnd w:id="57"/>
     </w:p>
     <w:p>
       <w:pPr>
@@ -11026,11 +11098,11 @@
       <w:pPr>
         <w:pStyle w:val="2"/>
       </w:pPr>
-      <w:bookmarkStart w:id="49" w:name="_Toc50476759"/>
+      <w:bookmarkStart w:id="58" w:name="_Toc50476759"/>
       <w:r>
         <w:t>3.2 Codes for hydrodynamic calculations</w:t>
       </w:r>
-      <w:bookmarkEnd w:id="49"/>
+      <w:bookmarkEnd w:id="58"/>
     </w:p>
     <w:p>
       <w:pPr>
@@ -16630,12 +16702,12 @@
       <w:r>
         <w:br w:type="page"/>
       </w:r>
-      <w:bookmarkStart w:id="50" w:name="_Toc50476760"/>
+      <w:bookmarkStart w:id="59" w:name="_Toc50476760"/>
       <w:r>
         <w:lastRenderedPageBreak/>
         <w:t>4. River Network Map</w:t>
       </w:r>
-      <w:bookmarkEnd w:id="50"/>
+      <w:bookmarkEnd w:id="59"/>
     </w:p>
     <w:p>
       <w:pPr>
@@ -16759,7 +16831,7 @@
       <w:pPr>
         <w:pStyle w:val="2"/>
       </w:pPr>
-      <w:bookmarkStart w:id="51" w:name="_Toc50476761"/>
+      <w:bookmarkStart w:id="60" w:name="_Toc50476761"/>
       <w:r>
         <w:t>4.1 Global 15</w:t>
       </w:r>
@@ -16769,7 +16841,7 @@
       <w:r>
         <w:t>min river network map (glb_15min/)</w:t>
       </w:r>
-      <w:bookmarkEnd w:id="51"/>
+      <w:bookmarkEnd w:id="60"/>
     </w:p>
     <w:p>
       <w:pPr>
@@ -17307,7 +17379,7 @@
         </w:rPr>
         <w:t>), in which the relative location of the downstream grid is stored. If the considering cell is [ix,</w:t>
       </w:r>
-      <w:ins w:id="52" w:author="山崎　大" w:date="2021-01-20T10:39:00Z">
+      <w:ins w:id="61" w:author="山崎　大" w:date="2021-01-20T10:39:00Z">
         <w:r>
           <w:rPr>
             <w:rFonts w:ascii="Arial" w:eastAsia="Arial" w:hAnsi="Arial" w:cs="Arial"/>
@@ -17318,7 +17390,7 @@
           <w:t>i</w:t>
         </w:r>
       </w:ins>
-      <w:del w:id="53" w:author="山崎　大" w:date="2021-01-20T10:39:00Z">
+      <w:del w:id="62" w:author="山崎　大" w:date="2021-01-20T10:39:00Z">
         <w:r>
           <w:rPr>
             <w:rFonts w:ascii="Arial" w:eastAsia="Arial" w:hAnsi="Arial" w:cs="Arial"/>
@@ -17803,7 +17875,7 @@
         </w:rPr>
         <w:t>). The floodplain elevation profile is the CDF function (Figure 4.2</w:t>
       </w:r>
-      <w:ins w:id="54" w:author="山崎　大" w:date="2021-01-20T10:40:00Z">
+      <w:ins w:id="63" w:author="山崎　大" w:date="2021-01-20T10:40:00Z">
         <w:r>
           <w:rPr>
             <w:rFonts w:ascii="Arial" w:eastAsia="Arial" w:hAnsi="Arial" w:cs="Arial"/>
@@ -17814,7 +17886,7 @@
           <w:t>c</w:t>
         </w:r>
       </w:ins>
-      <w:del w:id="55" w:author="山崎　大" w:date="2021-01-20T10:40:00Z">
+      <w:del w:id="64" w:author="山崎　大" w:date="2021-01-20T10:40:00Z">
         <w:r>
           <w:rPr>
             <w:rFonts w:ascii="Arial" w:eastAsia="Arial" w:hAnsi="Arial" w:cs="Arial"/>
@@ -17834,7 +17906,7 @@
         </w:rPr>
         <w:t>) of the height above the nearest river channel within each unit-catchment (Figure 4.2</w:t>
       </w:r>
-      <w:ins w:id="56" w:author="山崎　大" w:date="2021-01-20T10:40:00Z">
+      <w:ins w:id="65" w:author="山崎　大" w:date="2021-01-20T10:40:00Z">
         <w:r>
           <w:rPr>
             <w:rFonts w:ascii="Arial" w:eastAsia="Arial" w:hAnsi="Arial" w:cs="Arial"/>
@@ -17845,7 +17917,7 @@
           <w:t>b</w:t>
         </w:r>
       </w:ins>
-      <w:del w:id="57" w:author="山崎　大" w:date="2021-01-20T10:40:00Z">
+      <w:del w:id="66" w:author="山崎　大" w:date="2021-01-20T10:40:00Z">
         <w:r>
           <w:rPr>
             <w:rFonts w:ascii="Arial" w:eastAsia="Arial" w:hAnsi="Arial" w:cs="Arial"/>
@@ -19703,7 +19775,7 @@
           <w:szCs w:val="21"/>
         </w:rPr>
       </w:pPr>
-      <w:del w:id="58" w:author="山崎　大" w:date="2021-01-20T10:42:00Z">
+      <w:del w:id="67" w:author="山崎　大" w:date="2021-01-20T10:42:00Z">
         <w:r>
           <w:rPr>
             <w:rFonts w:ascii="Arial" w:eastAsia="Arial" w:hAnsi="Arial" w:cs="Arial"/>
@@ -19820,12 +19892,12 @@
       <w:pPr>
         <w:pStyle w:val="2"/>
       </w:pPr>
-      <w:bookmarkStart w:id="59" w:name="_Toc50476762"/>
+      <w:bookmarkStart w:id="68" w:name="_Toc50476762"/>
       <w:r>
         <w:lastRenderedPageBreak/>
         <w:t>4.2 Rectangular-grid simulation</w:t>
       </w:r>
-      <w:bookmarkEnd w:id="59"/>
+      <w:bookmarkEnd w:id="68"/>
     </w:p>
     <w:p>
       <w:pPr>
@@ -19957,7 +20029,7 @@
       <w:pPr>
         <w:pStyle w:val="2"/>
       </w:pPr>
-      <w:bookmarkStart w:id="60" w:name="_Toc50476763"/>
+      <w:bookmarkStart w:id="69" w:name="_Toc50476763"/>
       <w:r>
         <w:t>4.</w:t>
       </w:r>
@@ -19967,7 +20039,7 @@
       <w:r>
         <w:t xml:space="preserve"> Channel Cross-section Parameters</w:t>
       </w:r>
-      <w:bookmarkEnd w:id="60"/>
+      <w:bookmarkEnd w:id="69"/>
     </w:p>
     <w:p>
       <w:pPr>
@@ -21624,7 +21696,7 @@
         </w:rPr>
         <w:t>map/gl</w:t>
       </w:r>
-      <w:del w:id="61" w:author="山崎　大" w:date="2021-01-20T10:43:00Z">
+      <w:del w:id="70" w:author="山崎　大" w:date="2021-01-20T10:43:00Z">
         <w:r>
           <w:rPr>
             <w:rFonts w:ascii="Times New Roman" w:eastAsia="Times New Roman" w:hAnsi="Times New Roman" w:cs="Times New Roman"/>
@@ -21648,7 +21720,7 @@
         </w:rPr>
         <w:t>b</w:t>
       </w:r>
-      <w:del w:id="62" w:author="山崎　大" w:date="2021-01-20T10:43:00Z">
+      <w:del w:id="71" w:author="山崎　大" w:date="2021-01-20T10:43:00Z">
         <w:r>
           <w:rPr>
             <w:rFonts w:ascii="Times New Roman" w:eastAsia="Times New Roman" w:hAnsi="Times New Roman" w:cs="Times New Roman"/>
@@ -21796,12 +21868,12 @@
       <w:r>
         <w:br w:type="page"/>
       </w:r>
-      <w:bookmarkStart w:id="63" w:name="_Toc50476764"/>
+      <w:bookmarkStart w:id="72" w:name="_Toc50476764"/>
       <w:r>
         <w:lastRenderedPageBreak/>
         <w:t>5. Input Runoff Forcing</w:t>
       </w:r>
-      <w:bookmarkEnd w:id="63"/>
+      <w:bookmarkEnd w:id="72"/>
     </w:p>
     <w:p>
       <w:pPr>
@@ -22186,7 +22258,7 @@
         </w:rPr>
         <w:t>map/s</w:t>
       </w:r>
-      <w:ins w:id="64" w:author="山崎　大" w:date="2021-01-20T10:43:00Z">
+      <w:ins w:id="73" w:author="山崎　大" w:date="2021-01-20T10:43:00Z">
         <w:r>
           <w:rPr>
             <w:rFonts w:ascii="Times New Roman" w:eastAsia="Times New Roman" w:hAnsi="Times New Roman" w:cs="Times New Roman"/>
@@ -22199,7 +22271,7 @@
           <w:t>02</w:t>
         </w:r>
       </w:ins>
-      <w:del w:id="65" w:author="山崎　大" w:date="2021-01-20T10:43:00Z">
+      <w:del w:id="74" w:author="山崎　大" w:date="2021-01-20T10:43:00Z">
         <w:r>
           <w:rPr>
             <w:rFonts w:ascii="Times New Roman" w:eastAsia="Times New Roman" w:hAnsi="Times New Roman" w:cs="Times New Roman"/>
@@ -22249,12 +22321,12 @@
       <w:r>
         <w:br w:type="page"/>
       </w:r>
-      <w:bookmarkStart w:id="66" w:name="_Toc50476765"/>
+      <w:bookmarkStart w:id="75" w:name="_Toc50476765"/>
       <w:r>
         <w:lastRenderedPageBreak/>
         <w:t>6. Output Files</w:t>
       </w:r>
-      <w:bookmarkEnd w:id="66"/>
+      <w:bookmarkEnd w:id="75"/>
     </w:p>
     <w:p>
       <w:pPr>
@@ -22695,25 +22767,25 @@
       <w:r>
         <w:br w:type="page"/>
       </w:r>
-      <w:bookmarkStart w:id="67" w:name="_Toc50476766"/>
+      <w:bookmarkStart w:id="76" w:name="_Toc50476766"/>
       <w:r>
         <w:lastRenderedPageBreak/>
         <w:t>7. Shell Script to execute simulations</w:t>
       </w:r>
-      <w:bookmarkEnd w:id="67"/>
+      <w:bookmarkEnd w:id="76"/>
     </w:p>
     <w:p>
       <w:pPr>
         <w:pStyle w:val="2"/>
       </w:pPr>
-      <w:bookmarkStart w:id="68" w:name="_Toc50476767"/>
+      <w:bookmarkStart w:id="77" w:name="_Toc50476767"/>
       <w:r>
         <w:t xml:space="preserve">7.1 </w:t>
       </w:r>
       <w:r>
         <w:t>test1-glb_15min.sh</w:t>
       </w:r>
-      <w:bookmarkEnd w:id="68"/>
+      <w:bookmarkEnd w:id="77"/>
     </w:p>
     <w:p>
       <w:pPr>
@@ -23189,7 +23261,7 @@
         </w:rPr>
         <w:t xml:space="preserve">- Simulation time is set from </w:t>
       </w:r>
-      <w:ins w:id="69" w:author="山崎　大" w:date="2021-01-20T10:44:00Z">
+      <w:ins w:id="78" w:author="山崎　大" w:date="2021-01-20T10:44:00Z">
         <w:r>
           <w:rPr>
             <w:rFonts w:ascii="Arial" w:eastAsia="Arial" w:hAnsi="Arial" w:cs="Arial"/>
@@ -23200,7 +23272,7 @@
           <w:t>2000</w:t>
         </w:r>
       </w:ins>
-      <w:del w:id="70" w:author="山崎　大" w:date="2021-01-20T10:44:00Z">
+      <w:del w:id="79" w:author="山崎　大" w:date="2021-01-20T10:44:00Z">
         <w:r>
           <w:rPr>
             <w:rFonts w:ascii="Arial" w:eastAsia="Arial" w:hAnsi="Arial" w:cs="Arial"/>
@@ -23220,7 +23292,7 @@
         </w:rPr>
         <w:t xml:space="preserve"> to </w:t>
       </w:r>
-      <w:ins w:id="71" w:author="山崎　大" w:date="2021-01-20T10:44:00Z">
+      <w:ins w:id="80" w:author="山崎　大" w:date="2021-01-20T10:44:00Z">
         <w:r>
           <w:rPr>
             <w:rFonts w:ascii="Arial" w:eastAsia="Arial" w:hAnsi="Arial" w:cs="Arial"/>
@@ -23231,7 +23303,7 @@
           <w:t>2001</w:t>
         </w:r>
       </w:ins>
-      <w:del w:id="72" w:author="山崎　大" w:date="2021-01-20T10:44:00Z">
+      <w:del w:id="81" w:author="山崎　大" w:date="2021-01-20T10:44:00Z">
         <w:r>
           <w:rPr>
             <w:rFonts w:ascii="Arial" w:eastAsia="Arial" w:hAnsi="Arial" w:cs="Arial"/>
@@ -23546,7 +23618,7 @@
         </w:rPr>
         <w:t>C</w:t>
       </w:r>
-      <w:del w:id="73" w:author="山崎　大" w:date="2021-01-20T10:45:00Z">
+      <w:del w:id="82" w:author="山崎　大" w:date="2021-01-20T10:45:00Z">
         <w:r>
           <w:rPr>
             <w:rFonts w:ascii="Times" w:eastAsia="Times" w:hAnsi="Times" w:cs="Times"/>
@@ -23570,7 +23642,7 @@
         </w:rPr>
         <w:t>VARS</w:t>
       </w:r>
-      <w:ins w:id="74" w:author="山崎　大" w:date="2021-01-20T10:45:00Z">
+      <w:ins w:id="83" w:author="山崎　大" w:date="2021-01-20T10:45:00Z">
         <w:r>
           <w:rPr>
             <w:rFonts w:ascii="Times" w:eastAsia="Times" w:hAnsi="Times" w:cs="Times"/>
@@ -23597,14 +23669,14 @@
       <w:pPr>
         <w:pStyle w:val="2"/>
       </w:pPr>
-      <w:bookmarkStart w:id="75" w:name="_Toc50476768"/>
+      <w:bookmarkStart w:id="84" w:name="_Toc50476768"/>
       <w:r>
         <w:t xml:space="preserve">7.3 </w:t>
       </w:r>
       <w:r>
         <w:t>test2-conus_06min_netcdf.sh</w:t>
       </w:r>
-      <w:bookmarkEnd w:id="75"/>
+      <w:bookmarkEnd w:id="84"/>
     </w:p>
     <w:p>
       <w:pPr>
@@ -24127,14 +24199,14 @@
           <w:b w:val="0"/>
         </w:rPr>
       </w:pPr>
-      <w:bookmarkStart w:id="76" w:name="_Toc50476769"/>
+      <w:bookmarkStart w:id="85" w:name="_Toc50476769"/>
       <w:r>
         <w:t xml:space="preserve">7.3 </w:t>
       </w:r>
       <w:r>
         <w:t>test3-jpn_fcast.sh</w:t>
       </w:r>
-      <w:bookmarkEnd w:id="76"/>
+      <w:bookmarkEnd w:id="85"/>
     </w:p>
     <w:p>
       <w:pPr>
@@ -24694,12 +24766,12 @@
           <w:szCs w:val="21"/>
         </w:rPr>
       </w:pPr>
-      <w:bookmarkStart w:id="77" w:name="_Toc50476770"/>
+      <w:bookmarkStart w:id="86" w:name="_Toc50476770"/>
       <w:r>
         <w:lastRenderedPageBreak/>
         <w:t>8. Simulation Settings</w:t>
       </w:r>
-      <w:bookmarkEnd w:id="77"/>
+      <w:bookmarkEnd w:id="86"/>
     </w:p>
     <w:p>
       <w:pPr>
@@ -24774,11 +24846,11 @@
       <w:pPr>
         <w:pStyle w:val="2"/>
       </w:pPr>
-      <w:bookmarkStart w:id="78" w:name="_Toc50476771"/>
+      <w:bookmarkStart w:id="87" w:name="_Toc50476771"/>
       <w:r>
         <w:t>8.1 Restart Mode</w:t>
       </w:r>
-      <w:bookmarkEnd w:id="78"/>
+      <w:bookmarkEnd w:id="87"/>
     </w:p>
     <w:p>
       <w:pPr>
@@ -24808,7 +24880,7 @@
         </w:rPr>
         <w:t xml:space="preserve"> The CaMa-Flood can be run from the zero-storage condition or from the initial condition given by a restart file. For the simulation from the zero-storage condition, set </w:t>
       </w:r>
-      <w:del w:id="79" w:author="山崎　大" w:date="2021-01-20T10:46:00Z">
+      <w:del w:id="88" w:author="山崎　大" w:date="2021-01-20T10:46:00Z">
         <w:r>
           <w:rPr>
             <w:rFonts w:ascii="Cambria" w:eastAsia="Cambria" w:hAnsi="Cambria" w:cs="Cambria"/>
@@ -24821,7 +24893,7 @@
           <w:delText>IRESTART</w:delText>
         </w:r>
       </w:del>
-      <w:ins w:id="80" w:author="山崎　大" w:date="2021-01-20T10:46:00Z">
+      <w:ins w:id="89" w:author="山崎　大" w:date="2021-01-20T10:46:00Z">
         <w:r>
           <w:rPr>
             <w:rFonts w:ascii="Cambria" w:eastAsia="Cambria" w:hAnsi="Cambria" w:cs="Cambria"/>
@@ -24906,7 +24978,7 @@
         </w:rPr>
         <w:t xml:space="preserve">For the simulation from the restart file, set </w:t>
       </w:r>
-      <w:del w:id="81" w:author="山崎　大" w:date="2021-01-20T10:46:00Z">
+      <w:del w:id="90" w:author="山崎　大" w:date="2021-01-20T10:46:00Z">
         <w:r>
           <w:rPr>
             <w:rFonts w:ascii="Cambria" w:eastAsia="Cambria" w:hAnsi="Cambria" w:cs="Cambria"/>
@@ -24919,7 +24991,7 @@
           <w:delText>IRSTRT</w:delText>
         </w:r>
       </w:del>
-      <w:ins w:id="82" w:author="山崎　大" w:date="2021-01-20T10:46:00Z">
+      <w:ins w:id="91" w:author="山崎　大" w:date="2021-01-20T10:46:00Z">
         <w:r>
           <w:rPr>
             <w:rFonts w:ascii="Cambria" w:eastAsia="Cambria" w:hAnsi="Cambria" w:cs="Cambria"/>
@@ -25023,7 +25095,7 @@
         </w:rPr>
         <w:t>IFRQ_RST</w:t>
       </w:r>
-      <w:ins w:id="83" w:author="山崎　大" w:date="2021-01-20T10:46:00Z">
+      <w:ins w:id="92" w:author="山崎　大" w:date="2021-01-20T10:46:00Z">
         <w:r>
           <w:rPr>
             <w:rFonts w:ascii="Cambria" w:eastAsia="Cambria" w:hAnsi="Cambria" w:cs="Cambria"/>
@@ -25110,11 +25182,11 @@
       <w:pPr>
         <w:pStyle w:val="2"/>
       </w:pPr>
-      <w:bookmarkStart w:id="84" w:name="_Toc50476772"/>
+      <w:bookmarkStart w:id="93" w:name="_Toc50476772"/>
       <w:r>
         <w:t>8.2 Simulation Time</w:t>
       </w:r>
-      <w:bookmarkEnd w:id="84"/>
+      <w:bookmarkEnd w:id="93"/>
     </w:p>
     <w:p>
       <w:pPr>
@@ -25210,11 +25282,11 @@
       <w:pPr>
         <w:pStyle w:val="2"/>
       </w:pPr>
-      <w:bookmarkStart w:id="85" w:name="_Toc50476773"/>
+      <w:bookmarkStart w:id="94" w:name="_Toc50476773"/>
       <w:r>
         <w:t>8.3 Runoff Interpolation</w:t>
       </w:r>
-      <w:bookmarkEnd w:id="85"/>
+      <w:bookmarkEnd w:id="94"/>
     </w:p>
     <w:p>
       <w:pPr>
@@ -25319,7 +25391,7 @@
       <w:pPr>
         <w:pStyle w:val="2"/>
       </w:pPr>
-      <w:bookmarkStart w:id="86" w:name="_Toc50476774"/>
+      <w:bookmarkStart w:id="95" w:name="_Toc50476774"/>
       <w:r>
         <w:t>8.</w:t>
       </w:r>
@@ -25329,7 +25401,7 @@
       <w:r>
         <w:t xml:space="preserve"> Routing Scheme</w:t>
       </w:r>
-      <w:bookmarkEnd w:id="86"/>
+      <w:bookmarkEnd w:id="95"/>
     </w:p>
     <w:p>
       <w:pPr>
@@ -25582,7 +25654,7 @@
       <w:pPr>
         <w:pStyle w:val="2"/>
       </w:pPr>
-      <w:bookmarkStart w:id="87" w:name="_Toc50476775"/>
+      <w:bookmarkStart w:id="96" w:name="_Toc50476775"/>
       <w:r>
         <w:t>8.</w:t>
       </w:r>
@@ -25592,7 +25664,7 @@
       <w:r>
         <w:t xml:space="preserve"> Adaptive and Constant Time Step Schemes</w:t>
       </w:r>
-      <w:bookmarkEnd w:id="87"/>
+      <w:bookmarkEnd w:id="96"/>
     </w:p>
     <w:p>
       <w:pPr>
@@ -25613,8 +25685,8 @@
           <w:szCs w:val="21"/>
         </w:rPr>
       </w:pPr>
-      <w:bookmarkStart w:id="88" w:name="_2p2csry" w:colFirst="0" w:colLast="0"/>
-      <w:bookmarkEnd w:id="88"/>
+      <w:bookmarkStart w:id="97" w:name="_2p2csry" w:colFirst="0" w:colLast="0"/>
+      <w:bookmarkEnd w:id="97"/>
       <w:r>
         <w:rPr>
           <w:rFonts w:ascii="Arial" w:eastAsia="Arial" w:hAnsi="Arial" w:cs="Arial"/>
@@ -25819,7 +25891,7 @@
       <w:pPr>
         <w:pStyle w:val="2"/>
       </w:pPr>
-      <w:bookmarkStart w:id="89" w:name="_Toc50476776"/>
+      <w:bookmarkStart w:id="98" w:name="_Toc50476776"/>
       <w:r>
         <w:t>8.</w:t>
       </w:r>
@@ -25829,7 +25901,7 @@
       <w:r>
         <w:t xml:space="preserve"> Usage of netCDF</w:t>
       </w:r>
-      <w:bookmarkEnd w:id="89"/>
+      <w:bookmarkEnd w:id="98"/>
     </w:p>
     <w:p>
       <w:pPr>
@@ -25967,12 +26039,12 @@
       <w:r>
         <w:br w:type="page"/>
       </w:r>
-      <w:bookmarkStart w:id="90" w:name="_Toc50476777"/>
+      <w:bookmarkStart w:id="99" w:name="_Toc50476777"/>
       <w:r>
         <w:lastRenderedPageBreak/>
         <w:t>References</w:t>
       </w:r>
-      <w:bookmarkEnd w:id="90"/>
+      <w:bookmarkEnd w:id="99"/>
     </w:p>
     <w:p>
       <w:pPr>
@@ -26569,12 +26641,12 @@
       <w:r>
         <w:br w:type="page"/>
       </w:r>
-      <w:bookmarkStart w:id="91" w:name="_Toc50476778"/>
+      <w:bookmarkStart w:id="100" w:name="_Toc50476778"/>
       <w:r>
         <w:lastRenderedPageBreak/>
         <w:t>Version History</w:t>
       </w:r>
-      <w:bookmarkEnd w:id="91"/>
+      <w:bookmarkEnd w:id="100"/>
     </w:p>
     <w:p>
       <w:pPr>
@@ -26595,8 +26667,8 @@
           <w:szCs w:val="21"/>
         </w:rPr>
       </w:pPr>
-      <w:bookmarkStart w:id="92" w:name="_ihv636" w:colFirst="0" w:colLast="0"/>
-      <w:bookmarkEnd w:id="92"/>
+      <w:bookmarkStart w:id="101" w:name="_ihv636" w:colFirst="0" w:colLast="0"/>
+      <w:bookmarkEnd w:id="101"/>
       <w:r>
         <w:rPr>
           <w:rFonts w:ascii="Arial" w:eastAsia="Arial" w:hAnsi="Arial" w:cs="Arial"/>
@@ -26656,8 +26728,8 @@
           <w:szCs w:val="21"/>
         </w:rPr>
       </w:pPr>
-      <w:bookmarkStart w:id="93" w:name="_32hioqz" w:colFirst="0" w:colLast="0"/>
-      <w:bookmarkEnd w:id="93"/>
+      <w:bookmarkStart w:id="102" w:name="_32hioqz" w:colFirst="0" w:colLast="0"/>
+      <w:bookmarkEnd w:id="102"/>
       <w:r>
         <w:rPr>
           <w:rFonts w:ascii="Arial" w:eastAsia="Arial" w:hAnsi="Arial" w:cs="Arial"/>
@@ -26717,8 +26789,8 @@
           <w:szCs w:val="21"/>
         </w:rPr>
       </w:pPr>
-      <w:bookmarkStart w:id="94" w:name="_1hmsyys" w:colFirst="0" w:colLast="0"/>
-      <w:bookmarkEnd w:id="94"/>
+      <w:bookmarkStart w:id="103" w:name="_1hmsyys" w:colFirst="0" w:colLast="0"/>
+      <w:bookmarkEnd w:id="103"/>
       <w:r>
         <w:rPr>
           <w:rFonts w:ascii="Arial" w:eastAsia="Arial" w:hAnsi="Arial" w:cs="Arial"/>
